--- a/SKPL Peribahasa.docx
+++ b/SKPL Peribahasa.docx
@@ -861,20 +861,7 @@
                 <w:szCs w:val="24"/>
                 <w:lang w:val="id-ID"/>
               </w:rPr>
-              <w:t>1/</w:t>
-            </w:r>
-            <w:bookmarkStart w:id="0" w:name="_GoBack"/>
-            <w:bookmarkEnd w:id="0"/>
-            <w:r>
-              <w:rPr>
-                <w:rFonts w:ascii="Times New Roman" w:hAnsi="Times New Roman"/>
-                <w:b w:val="0"/>
-                <w:i/>
-                <w:sz w:val="24"/>
-                <w:szCs w:val="24"/>
-                <w:lang w:val="id-ID"/>
-              </w:rPr>
-              <w:t>26</w:t>
+              <w:t>1/26</w:t>
             </w:r>
           </w:p>
         </w:tc>
@@ -1146,10 +1133,22 @@
               <w:jc w:val="both"/>
               <w:rPr>
                 <w:rFonts w:ascii="Times New Roman" w:hAnsi="Times New Roman"/>
-                <w:sz w:val="24"/>
-                <w:szCs w:val="24"/>
-              </w:rPr>
-            </w:pPr>
+                <w:b w:val="0"/>
+                <w:sz w:val="24"/>
+                <w:szCs w:val="24"/>
+                <w:lang w:val="id-ID"/>
+              </w:rPr>
+            </w:pPr>
+            <w:r>
+              <w:rPr>
+                <w:rFonts w:ascii="Times New Roman" w:hAnsi="Times New Roman"/>
+                <w:b w:val="0"/>
+                <w:sz w:val="24"/>
+                <w:szCs w:val="24"/>
+                <w:lang w:val="id-ID"/>
+              </w:rPr>
+              <w:t>Perbaikan Use case, Class Diagram dan Fungsional Requirement</w:t>
+            </w:r>
           </w:p>
           <w:p>
             <w:pPr>
@@ -1959,25 +1958,19 @@
                 <w:b w:val="0"/>
                 <w:sz w:val="24"/>
                 <w:szCs w:val="24"/>
-              </w:rPr>
-            </w:pPr>
-          </w:p>
-        </w:tc>
-        <w:tc>
-          <w:tcPr>
-            <w:tcW w:w="984" w:type="dxa"/>
-          </w:tcPr>
-          <w:p>
-            <w:pPr>
-              <w:pStyle w:val="Title"/>
-              <w:jc w:val="both"/>
+                <w:lang w:val="id-ID"/>
+              </w:rPr>
+            </w:pPr>
+            <w:r>
               <w:rPr>
                 <w:rFonts w:ascii="Times New Roman" w:hAnsi="Times New Roman"/>
                 <w:b w:val="0"/>
                 <w:sz w:val="24"/>
                 <w:szCs w:val="24"/>
-              </w:rPr>
-            </w:pPr>
+                <w:lang w:val="id-ID"/>
+              </w:rPr>
+              <w:t>Dini Fikrul</w:t>
+            </w:r>
           </w:p>
         </w:tc>
         <w:tc>
@@ -2065,6 +2058,23 @@
             </w:pPr>
           </w:p>
         </w:tc>
+        <w:tc>
+          <w:tcPr>
+            <w:tcW w:w="984" w:type="dxa"/>
+          </w:tcPr>
+          <w:p>
+            <w:pPr>
+              <w:pStyle w:val="Title"/>
+              <w:jc w:val="both"/>
+              <w:rPr>
+                <w:rFonts w:ascii="Times New Roman" w:hAnsi="Times New Roman"/>
+                <w:b w:val="0"/>
+                <w:sz w:val="24"/>
+                <w:szCs w:val="24"/>
+              </w:rPr>
+            </w:pPr>
+          </w:p>
+        </w:tc>
       </w:tr>
       <w:tr>
         <w:tc>
@@ -2123,25 +2133,19 @@
                 <w:b w:val="0"/>
                 <w:sz w:val="24"/>
                 <w:szCs w:val="24"/>
-              </w:rPr>
-            </w:pPr>
-          </w:p>
-        </w:tc>
-        <w:tc>
-          <w:tcPr>
-            <w:tcW w:w="984" w:type="dxa"/>
-          </w:tcPr>
-          <w:p>
-            <w:pPr>
-              <w:pStyle w:val="Title"/>
-              <w:jc w:val="both"/>
+                <w:lang w:val="id-ID"/>
+              </w:rPr>
+            </w:pPr>
+            <w:r>
               <w:rPr>
                 <w:rFonts w:ascii="Times New Roman" w:hAnsi="Times New Roman"/>
                 <w:b w:val="0"/>
                 <w:sz w:val="24"/>
                 <w:szCs w:val="24"/>
-              </w:rPr>
-            </w:pPr>
+                <w:lang w:val="id-ID"/>
+              </w:rPr>
+              <w:t>Rian Adrian, ST</w:t>
+            </w:r>
           </w:p>
         </w:tc>
         <w:tc>
@@ -2229,6 +2233,23 @@
             </w:pPr>
           </w:p>
         </w:tc>
+        <w:tc>
+          <w:tcPr>
+            <w:tcW w:w="984" w:type="dxa"/>
+          </w:tcPr>
+          <w:p>
+            <w:pPr>
+              <w:pStyle w:val="Title"/>
+              <w:jc w:val="both"/>
+              <w:rPr>
+                <w:rFonts w:ascii="Times New Roman" w:hAnsi="Times New Roman"/>
+                <w:b w:val="0"/>
+                <w:sz w:val="24"/>
+                <w:szCs w:val="24"/>
+              </w:rPr>
+            </w:pPr>
+          </w:p>
+        </w:tc>
       </w:tr>
       <w:tr>
         <w:tc>
@@ -2287,8 +2308,19 @@
                 <w:b w:val="0"/>
                 <w:sz w:val="24"/>
                 <w:szCs w:val="24"/>
-              </w:rPr>
-            </w:pPr>
+                <w:lang w:val="id-ID"/>
+              </w:rPr>
+            </w:pPr>
+            <w:r>
+              <w:rPr>
+                <w:rFonts w:ascii="Times New Roman" w:hAnsi="Times New Roman"/>
+                <w:b w:val="0"/>
+                <w:sz w:val="24"/>
+                <w:szCs w:val="24"/>
+                <w:lang w:val="id-ID"/>
+              </w:rPr>
+              <w:t>Rian Adrian ST</w:t>
+            </w:r>
           </w:p>
         </w:tc>
         <w:tc>
@@ -2603,10 +2635,22 @@
               <w:jc w:val="both"/>
               <w:rPr>
                 <w:rFonts w:ascii="Times New Roman" w:hAnsi="Times New Roman"/>
-                <w:sz w:val="24"/>
-                <w:szCs w:val="24"/>
-              </w:rPr>
-            </w:pPr>
+                <w:b w:val="0"/>
+                <w:sz w:val="24"/>
+                <w:szCs w:val="24"/>
+                <w:lang w:val="id-ID"/>
+              </w:rPr>
+            </w:pPr>
+            <w:r>
+              <w:rPr>
+                <w:rFonts w:ascii="Times New Roman" w:hAnsi="Times New Roman"/>
+                <w:b w:val="0"/>
+                <w:sz w:val="24"/>
+                <w:szCs w:val="24"/>
+                <w:lang w:val="id-ID"/>
+              </w:rPr>
+              <w:t>18</w:t>
+            </w:r>
           </w:p>
           <w:p>
             <w:pPr>
@@ -2614,8 +2658,10 @@
               <w:jc w:val="both"/>
               <w:rPr>
                 <w:rFonts w:ascii="Times New Roman" w:hAnsi="Times New Roman"/>
-                <w:sz w:val="24"/>
-                <w:szCs w:val="24"/>
+                <w:b w:val="0"/>
+                <w:sz w:val="24"/>
+                <w:szCs w:val="24"/>
+                <w:lang w:val="id-ID"/>
               </w:rPr>
             </w:pPr>
           </w:p>
@@ -2625,10 +2671,22 @@
               <w:jc w:val="both"/>
               <w:rPr>
                 <w:rFonts w:ascii="Times New Roman" w:hAnsi="Times New Roman"/>
-                <w:sz w:val="24"/>
-                <w:szCs w:val="24"/>
-              </w:rPr>
-            </w:pPr>
+                <w:b w:val="0"/>
+                <w:sz w:val="24"/>
+                <w:szCs w:val="24"/>
+                <w:lang w:val="id-ID"/>
+              </w:rPr>
+            </w:pPr>
+            <w:r>
+              <w:rPr>
+                <w:rFonts w:ascii="Times New Roman" w:hAnsi="Times New Roman"/>
+                <w:b w:val="0"/>
+                <w:sz w:val="24"/>
+                <w:szCs w:val="24"/>
+                <w:lang w:val="id-ID"/>
+              </w:rPr>
+              <w:t>23</w:t>
+            </w:r>
           </w:p>
           <w:p>
             <w:pPr>
@@ -2768,8 +2826,58 @@
               <w:jc w:val="both"/>
               <w:rPr>
                 <w:rFonts w:ascii="Times New Roman" w:hAnsi="Times New Roman"/>
-                <w:sz w:val="24"/>
-                <w:szCs w:val="24"/>
+                <w:b w:val="0"/>
+                <w:sz w:val="24"/>
+                <w:szCs w:val="24"/>
+                <w:lang w:val="id-ID"/>
+              </w:rPr>
+            </w:pPr>
+            <w:r>
+              <w:rPr>
+                <w:rFonts w:ascii="Times New Roman" w:hAnsi="Times New Roman"/>
+                <w:b w:val="0"/>
+                <w:sz w:val="24"/>
+                <w:szCs w:val="24"/>
+                <w:lang w:val="id-ID"/>
+              </w:rPr>
+              <w:t>Use Case dan Fungsional Requirement</w:t>
+            </w:r>
+          </w:p>
+          <w:p>
+            <w:pPr>
+              <w:pStyle w:val="Title"/>
+              <w:jc w:val="both"/>
+              <w:rPr>
+                <w:rFonts w:ascii="Times New Roman" w:hAnsi="Times New Roman"/>
+                <w:b w:val="0"/>
+                <w:sz w:val="24"/>
+                <w:szCs w:val="24"/>
+                <w:lang w:val="id-ID"/>
+              </w:rPr>
+            </w:pPr>
+            <w:r>
+              <w:rPr>
+                <w:rFonts w:ascii="Times New Roman" w:hAnsi="Times New Roman"/>
+                <w:b w:val="0"/>
+                <w:sz w:val="24"/>
+                <w:szCs w:val="24"/>
+                <w:lang w:val="id-ID"/>
+              </w:rPr>
+              <w:t>Class Diagram</w:t>
+            </w:r>
+            <w:bookmarkStart w:id="0" w:name="_GoBack"/>
+            <w:bookmarkEnd w:id="0"/>
+          </w:p>
+          <w:p>
+            <w:pPr>
+              <w:pStyle w:val="Title"/>
+              <w:jc w:val="both"/>
+              <w:rPr>
+                <w:rFonts w:ascii="Times New Roman" w:hAnsi="Times New Roman"/>
+                <w:b w:val="0"/>
+                <w:sz w:val="24"/>
+                <w:szCs w:val="24"/>
+                <w:lang w:val="id-ID"/>
               </w:rPr>
             </w:pPr>
           </w:p>
@@ -2792,6 +2900,7 @@
                 <w:rFonts w:ascii="Times New Roman" w:hAnsi="Times New Roman"/>
                 <w:sz w:val="24"/>
                 <w:szCs w:val="24"/>
+                <w:lang w:val="id-ID"/>
               </w:rPr>
             </w:pPr>
           </w:p>
@@ -13441,10 +13550,10 @@
           <w:lang w:val="id-ID" w:eastAsia="id-ID"/>
         </w:rPr>
         <w:drawing>
-          <wp:inline distT="0" distB="0" distL="0" distR="0" wp14:anchorId="44615677" wp14:editId="653EF995">
-            <wp:extent cx="5760720" cy="3522001"/>
-            <wp:effectExtent l="0" t="0" r="0" b="2540"/>
-            <wp:docPr id="3" name="Picture 3" descr="C:\Users\M_FIKRUL\Pictures\usecase.png"/>
+          <wp:inline distT="0" distB="0" distL="0" distR="0" wp14:anchorId="20BBE981" wp14:editId="63F9C2E1">
+            <wp:extent cx="5760720" cy="3480056"/>
+            <wp:effectExtent l="0" t="0" r="0" b="6350"/>
+            <wp:docPr id="5" name="Picture 5" descr="D:\Data\Tugas Kuliah\Semester 5\Praktikum RPLL\Tubes--IFG--1127050059--1127050043\use case tubes rpll.JPG"/>
             <wp:cNvGraphicFramePr>
               <a:graphicFrameLocks xmlns:a="http://schemas.openxmlformats.org/drawingml/2006/main" noChangeAspect="1"/>
             </wp:cNvGraphicFramePr>
@@ -13452,7 +13561,7 @@
               <a:graphicData uri="http://schemas.openxmlformats.org/drawingml/2006/picture">
                 <pic:pic xmlns:pic="http://schemas.openxmlformats.org/drawingml/2006/picture">
                   <pic:nvPicPr>
-                    <pic:cNvPr id="0" name="Picture 1" descr="C:\Users\M_FIKRUL\Pictures\usecase.png"/>
+                    <pic:cNvPr id="0" name="Picture 1" descr="D:\Data\Tugas Kuliah\Semester 5\Praktikum RPLL\Tubes--IFG--1127050059--1127050043\use case tubes rpll.JPG"/>
                     <pic:cNvPicPr>
                       <a:picLocks noChangeAspect="1" noChangeArrowheads="1"/>
                     </pic:cNvPicPr>
@@ -13473,7 +13582,7 @@
                   <pic:spPr bwMode="auto">
                     <a:xfrm>
                       <a:off x="0" y="0"/>
-                      <a:ext cx="5760720" cy="3522001"/>
+                      <a:ext cx="5760720" cy="3480056"/>
                     </a:xfrm>
                     <a:prstGeom prst="rect">
                       <a:avLst/>
@@ -21922,17 +22031,15 @@
       <w:r>
         <w:rPr>
           <w:rFonts w:ascii="Times New Roman" w:hAnsi="Times New Roman"/>
-          <w:b w:val="0"/>
-          <w:i w:val="0"/>
           <w:noProof/>
           <w:szCs w:val="24"/>
           <w:lang w:val="id-ID" w:eastAsia="id-ID"/>
         </w:rPr>
         <w:drawing>
-          <wp:inline distT="0" distB="0" distL="0" distR="0" wp14:anchorId="3BF9A79D" wp14:editId="73A00DBF">
-            <wp:extent cx="4533900" cy="2971800"/>
-            <wp:effectExtent l="0" t="0" r="0" b="0"/>
-            <wp:docPr id="16" name="Picture 16" descr="G:\Tubes--IFG--1127050059--1127050043\ClassDiagram.png"/>
+          <wp:inline distT="0" distB="0" distL="0" distR="0">
+            <wp:extent cx="4476750" cy="2909455"/>
+            <wp:effectExtent l="0" t="0" r="0" b="5715"/>
+            <wp:docPr id="10" name="Picture 10" descr="D:\Data\Tugas Kuliah\Semester 5\Praktikum RPLL\Tubes--IFG--1127050059--1127050043\class diagram tubes.JPG"/>
             <wp:cNvGraphicFramePr>
               <a:graphicFrameLocks xmlns:a="http://schemas.openxmlformats.org/drawingml/2006/main" noChangeAspect="1"/>
             </wp:cNvGraphicFramePr>
@@ -21940,7 +22047,7 @@
               <a:graphicData uri="http://schemas.openxmlformats.org/drawingml/2006/picture">
                 <pic:pic xmlns:pic="http://schemas.openxmlformats.org/drawingml/2006/picture">
                   <pic:nvPicPr>
-                    <pic:cNvPr id="0" name="Picture 9" descr="G:\Tubes--IFG--1127050059--1127050043\ClassDiagram.png"/>
+                    <pic:cNvPr id="0" name="Picture 4" descr="D:\Data\Tugas Kuliah\Semester 5\Praktikum RPLL\Tubes--IFG--1127050059--1127050043\class diagram tubes.JPG"/>
                     <pic:cNvPicPr>
                       <a:picLocks noChangeAspect="1" noChangeArrowheads="1"/>
                     </pic:cNvPicPr>
@@ -21961,7 +22068,7 @@
                   <pic:spPr bwMode="auto">
                     <a:xfrm>
                       <a:off x="0" y="0"/>
-                      <a:ext cx="4533900" cy="2971800"/>
+                      <a:ext cx="4476750" cy="2909455"/>
                     </a:xfrm>
                     <a:prstGeom prst="rect">
                       <a:avLst/>
@@ -22056,6 +22163,7 @@
                 <w:sz w:val="24"/>
                 <w:szCs w:val="24"/>
               </w:rPr>
+              <w:lastRenderedPageBreak/>
               <w:t>No</w:t>
             </w:r>
           </w:p>
@@ -23919,7 +24027,6 @@
                 <w:szCs w:val="24"/>
                 <w:lang w:val="id-ID"/>
               </w:rPr>
-              <w:lastRenderedPageBreak/>
               <w:t>AQSP</w:t>
             </w:r>
             <w:r>
@@ -23983,6 +24090,7 @@
                 <w:szCs w:val="24"/>
                 <w:lang w:val="id-ID"/>
               </w:rPr>
+              <w:lastRenderedPageBreak/>
               <w:t>AQSP</w:t>
             </w:r>
             <w:r>
@@ -24928,7 +25036,6 @@
           </w:tcPr>
           <w:p>
             <w:pPr>
-              <w:pStyle w:val="TOC1"/>
               <w:spacing w:line="276" w:lineRule="auto"/>
               <w:jc w:val="both"/>
               <w:rPr>
@@ -24968,20 +25075,28 @@
           </w:tcPr>
           <w:p>
             <w:pPr>
-              <w:pStyle w:val="TOC1"/>
               <w:spacing w:line="276" w:lineRule="auto"/>
               <w:jc w:val="both"/>
               <w:rPr>
                 <w:sz w:val="24"/>
                 <w:szCs w:val="24"/>
-              </w:rPr>
-            </w:pPr>
-            <w:r>
-              <w:rPr>
-                <w:sz w:val="24"/>
-                <w:szCs w:val="24"/>
-              </w:rPr>
-              <w:t>Sistem dapat menampilkan tampilan awal</w:t>
+                <w:lang w:val="id-ID"/>
+              </w:rPr>
+            </w:pPr>
+            <w:r>
+              <w:rPr>
+                <w:sz w:val="24"/>
+                <w:szCs w:val="24"/>
+              </w:rPr>
+              <w:t xml:space="preserve">Sistem </w:t>
+            </w:r>
+            <w:r>
+              <w:rPr>
+                <w:sz w:val="24"/>
+                <w:szCs w:val="24"/>
+                <w:lang w:val="id-ID"/>
+              </w:rPr>
+              <w:t>dapat memberikan pilihan menu</w:t>
             </w:r>
           </w:p>
         </w:tc>
@@ -25005,7 +25120,7 @@
                 <w:szCs w:val="24"/>
                 <w:lang w:val="id-ID"/>
               </w:rPr>
-              <w:t xml:space="preserve">Sistem dapat </w:t>
+              <w:t xml:space="preserve">Sistem menyediakan layanan untuk </w:t>
             </w:r>
             <w:r>
               <w:rPr>
@@ -25013,7 +25128,7 @@
                 <w:szCs w:val="24"/>
                 <w:lang w:val="en-US"/>
               </w:rPr>
-              <w:t>menampilkan tampilan awal ketika masuk kedalam aplikasi</w:t>
+              <w:t>pemilihan menu</w:t>
             </w:r>
           </w:p>
         </w:tc>
@@ -25077,7 +25192,15 @@
                 <w:sz w:val="24"/>
                 <w:szCs w:val="24"/>
               </w:rPr>
-              <w:t>Sistem dapat menampilkan Form pemilihan menu</w:t>
+              <w:t xml:space="preserve">Sistem dapat </w:t>
+            </w:r>
+            <w:r>
+              <w:rPr>
+                <w:sz w:val="24"/>
+                <w:szCs w:val="24"/>
+                <w:lang w:val="id-ID"/>
+              </w:rPr>
+              <w:t>mengecek Jawaban</w:t>
             </w:r>
           </w:p>
         </w:tc>
@@ -25092,24 +25215,16 @@
               <w:rPr>
                 <w:sz w:val="24"/>
                 <w:szCs w:val="24"/>
-                <w:lang w:val="en-US"/>
-              </w:rPr>
-            </w:pPr>
-            <w:r>
-              <w:rPr>
-                <w:sz w:val="24"/>
-                <w:szCs w:val="24"/>
-                <w:lang w:val="id-ID"/>
-              </w:rPr>
-              <w:t xml:space="preserve">Sistem menyediakan layanan untuk </w:t>
-            </w:r>
-            <w:r>
-              <w:rPr>
-                <w:sz w:val="24"/>
-                <w:szCs w:val="24"/>
-                <w:lang w:val="en-US"/>
-              </w:rPr>
-              <w:t>pemilihan menu</w:t>
+                <w:lang w:val="id-ID"/>
+              </w:rPr>
+            </w:pPr>
+            <w:r>
+              <w:rPr>
+                <w:sz w:val="24"/>
+                <w:szCs w:val="24"/>
+                <w:lang w:val="id-ID"/>
+              </w:rPr>
+              <w:t>Sistem dapat mengecek Jawaban Pemain Apakah benar atau Salah</w:t>
             </w:r>
           </w:p>
         </w:tc>
@@ -25181,7 +25296,7 @@
                 <w:szCs w:val="24"/>
                 <w:lang w:val="id-ID"/>
               </w:rPr>
-              <w:t>Memulai Permaianan</w:t>
+              <w:t>Tentang</w:t>
             </w:r>
           </w:p>
         </w:tc>
@@ -25206,22 +25321,6 @@
                 <w:lang w:val="id-ID"/>
               </w:rPr>
               <w:t xml:space="preserve">Sistem dapat </w:t>
-            </w:r>
-            <w:r>
-              <w:rPr>
-                <w:sz w:val="24"/>
-                <w:szCs w:val="24"/>
-                <w:lang w:val="en-US"/>
-              </w:rPr>
-              <w:t>menyediakan</w:t>
-            </w:r>
-            <w:r>
-              <w:rPr>
-                <w:sz w:val="24"/>
-                <w:szCs w:val="24"/>
-                <w:lang w:val="id-ID"/>
-              </w:rPr>
-              <w:t xml:space="preserve"> Soal Untuk Quis</w:t>
             </w:r>
           </w:p>
         </w:tc>
@@ -25263,198 +25362,6 @@
                 <w:lang w:val="id-ID"/>
               </w:rPr>
               <w:t>04</w:t>
-            </w:r>
-          </w:p>
-        </w:tc>
-        <w:tc>
-          <w:tcPr>
-            <w:tcW w:w="2552" w:type="dxa"/>
-          </w:tcPr>
-          <w:p>
-            <w:pPr>
-              <w:spacing w:line="276" w:lineRule="auto"/>
-              <w:jc w:val="both"/>
-              <w:rPr>
-                <w:sz w:val="24"/>
-                <w:szCs w:val="24"/>
-                <w:lang w:val="id-ID"/>
-              </w:rPr>
-            </w:pPr>
-            <w:r>
-              <w:rPr>
-                <w:sz w:val="24"/>
-                <w:szCs w:val="24"/>
-              </w:rPr>
-              <w:t xml:space="preserve">Sistem dapat </w:t>
-            </w:r>
-            <w:r>
-              <w:rPr>
-                <w:sz w:val="24"/>
-                <w:szCs w:val="24"/>
-                <w:lang w:val="id-ID"/>
-              </w:rPr>
-              <w:t>mengecek Jawaban</w:t>
-            </w:r>
-          </w:p>
-        </w:tc>
-        <w:tc>
-          <w:tcPr>
-            <w:tcW w:w="3685" w:type="dxa"/>
-          </w:tcPr>
-          <w:p>
-            <w:pPr>
-              <w:spacing w:line="276" w:lineRule="auto"/>
-              <w:jc w:val="both"/>
-              <w:rPr>
-                <w:sz w:val="24"/>
-                <w:szCs w:val="24"/>
-                <w:lang w:val="id-ID"/>
-              </w:rPr>
-            </w:pPr>
-            <w:r>
-              <w:rPr>
-                <w:sz w:val="24"/>
-                <w:szCs w:val="24"/>
-                <w:lang w:val="id-ID"/>
-              </w:rPr>
-              <w:t>Sistem dapat mengecek Jawaban Pemain Apakah benar atau Salah</w:t>
-            </w:r>
-          </w:p>
-        </w:tc>
-      </w:tr>
-      <w:tr>
-        <w:tc>
-          <w:tcPr>
-            <w:tcW w:w="1417" w:type="dxa"/>
-          </w:tcPr>
-          <w:p>
-            <w:pPr>
-              <w:spacing w:line="276" w:lineRule="auto"/>
-              <w:jc w:val="both"/>
-              <w:rPr>
-                <w:sz w:val="24"/>
-                <w:szCs w:val="24"/>
-                <w:lang w:val="id-ID"/>
-              </w:rPr>
-            </w:pPr>
-            <w:r>
-              <w:rPr>
-                <w:sz w:val="24"/>
-                <w:szCs w:val="24"/>
-                <w:lang w:val="id-ID"/>
-              </w:rPr>
-              <w:t>AQSP</w:t>
-            </w:r>
-            <w:r>
-              <w:rPr>
-                <w:sz w:val="24"/>
-                <w:szCs w:val="24"/>
-              </w:rPr>
-              <w:t>-F-</w:t>
-            </w:r>
-            <w:r>
-              <w:rPr>
-                <w:sz w:val="24"/>
-                <w:szCs w:val="24"/>
-                <w:lang w:val="id-ID"/>
-              </w:rPr>
-              <w:t>05</w:t>
-            </w:r>
-          </w:p>
-        </w:tc>
-        <w:tc>
-          <w:tcPr>
-            <w:tcW w:w="2552" w:type="dxa"/>
-          </w:tcPr>
-          <w:p>
-            <w:pPr>
-              <w:spacing w:line="276" w:lineRule="auto"/>
-              <w:jc w:val="both"/>
-              <w:rPr>
-                <w:sz w:val="24"/>
-                <w:szCs w:val="24"/>
-                <w:lang w:val="id-ID"/>
-              </w:rPr>
-            </w:pPr>
-            <w:r>
-              <w:rPr>
-                <w:sz w:val="24"/>
-                <w:szCs w:val="24"/>
-              </w:rPr>
-              <w:t xml:space="preserve">Sistem dapat menampilkan Form </w:t>
-            </w:r>
-            <w:r>
-              <w:rPr>
-                <w:sz w:val="24"/>
-                <w:szCs w:val="24"/>
-                <w:lang w:val="id-ID"/>
-              </w:rPr>
-              <w:t>Tentang</w:t>
-            </w:r>
-          </w:p>
-        </w:tc>
-        <w:tc>
-          <w:tcPr>
-            <w:tcW w:w="3685" w:type="dxa"/>
-          </w:tcPr>
-          <w:p>
-            <w:pPr>
-              <w:spacing w:line="276" w:lineRule="auto"/>
-              <w:jc w:val="both"/>
-              <w:rPr>
-                <w:sz w:val="24"/>
-                <w:szCs w:val="24"/>
-                <w:lang w:val="id-ID"/>
-              </w:rPr>
-            </w:pPr>
-            <w:r>
-              <w:rPr>
-                <w:sz w:val="24"/>
-                <w:szCs w:val="24"/>
-                <w:lang w:val="id-ID"/>
-              </w:rPr>
-              <w:t xml:space="preserve">Sistem dapat </w:t>
-            </w:r>
-          </w:p>
-        </w:tc>
-      </w:tr>
-      <w:tr>
-        <w:tc>
-          <w:tcPr>
-            <w:tcW w:w="1417" w:type="dxa"/>
-          </w:tcPr>
-          <w:p>
-            <w:pPr>
-              <w:spacing w:line="276" w:lineRule="auto"/>
-              <w:jc w:val="both"/>
-              <w:rPr>
-                <w:sz w:val="24"/>
-                <w:szCs w:val="24"/>
-                <w:lang w:val="id-ID"/>
-              </w:rPr>
-            </w:pPr>
-            <w:r>
-              <w:rPr>
-                <w:sz w:val="24"/>
-                <w:szCs w:val="24"/>
-                <w:lang w:val="id-ID"/>
-              </w:rPr>
-              <w:t>AQSP</w:t>
-            </w:r>
-            <w:r>
-              <w:rPr>
-                <w:sz w:val="24"/>
-                <w:szCs w:val="24"/>
-              </w:rPr>
-              <w:t>-F-</w:t>
-            </w:r>
-            <w:r>
-              <w:rPr>
-                <w:sz w:val="24"/>
-                <w:szCs w:val="24"/>
-                <w:lang w:val="id-ID"/>
-              </w:rPr>
-              <w:t>06</w:t>
             </w:r>
           </w:p>
         </w:tc>
@@ -25583,6 +25490,73 @@
         <w:rPr>
           <w:sz w:val="24"/>
           <w:szCs w:val="24"/>
+          <w:lang w:val="id-ID"/>
+        </w:rPr>
+      </w:pPr>
+    </w:p>
+    <w:p>
+      <w:pPr>
+        <w:pStyle w:val="guide"/>
+        <w:jc w:val="both"/>
+        <w:rPr>
+          <w:sz w:val="24"/>
+          <w:szCs w:val="24"/>
+          <w:lang w:val="id-ID"/>
+        </w:rPr>
+      </w:pPr>
+    </w:p>
+    <w:p>
+      <w:pPr>
+        <w:pStyle w:val="guide"/>
+        <w:jc w:val="both"/>
+        <w:rPr>
+          <w:sz w:val="24"/>
+          <w:szCs w:val="24"/>
+          <w:lang w:val="id-ID"/>
+        </w:rPr>
+      </w:pPr>
+    </w:p>
+    <w:p>
+      <w:pPr>
+        <w:pStyle w:val="guide"/>
+        <w:jc w:val="both"/>
+        <w:rPr>
+          <w:sz w:val="24"/>
+          <w:szCs w:val="24"/>
+          <w:lang w:val="id-ID"/>
+        </w:rPr>
+      </w:pPr>
+    </w:p>
+    <w:p>
+      <w:pPr>
+        <w:pStyle w:val="guide"/>
+        <w:jc w:val="both"/>
+        <w:rPr>
+          <w:sz w:val="24"/>
+          <w:szCs w:val="24"/>
+          <w:lang w:val="id-ID"/>
+        </w:rPr>
+      </w:pPr>
+    </w:p>
+    <w:p>
+      <w:pPr>
+        <w:pStyle w:val="guide"/>
+        <w:jc w:val="both"/>
+        <w:rPr>
+          <w:sz w:val="24"/>
+          <w:szCs w:val="24"/>
+          <w:lang w:val="id-ID"/>
+        </w:rPr>
+      </w:pPr>
+    </w:p>
+    <w:p>
+      <w:pPr>
+        <w:pStyle w:val="guide"/>
+        <w:jc w:val="both"/>
+        <w:rPr>
+          <w:sz w:val="24"/>
+          <w:szCs w:val="24"/>
+          <w:lang w:val="id-ID"/>
         </w:rPr>
       </w:pPr>
     </w:p>
@@ -26605,7 +26579,7 @@
               <w:noProof/>
               <w:sz w:val="22"/>
             </w:rPr>
-            <w:t>2</w:t>
+            <w:t>3</w:t>
           </w:r>
           <w:r>
             <w:rPr>
@@ -30237,7 +30211,7 @@
 </file>
 
 <file path=customXml/itemProps1.xml><?xml version="1.0" encoding="utf-8"?>
-<ds:datastoreItem xmlns:ds="http://schemas.openxmlformats.org/officeDocument/2006/customXml" ds:itemID="{A36A6BA5-2924-4A5A-869A-0FF4F185C510}">
+<ds:datastoreItem xmlns:ds="http://schemas.openxmlformats.org/officeDocument/2006/customXml" ds:itemID="{87032130-81F5-49B2-BCD7-9BC30BE2E140}">
   <ds:schemaRefs>
     <ds:schemaRef ds:uri="http://schemas.openxmlformats.org/officeDocument/2006/bibliography"/>
   </ds:schemaRefs>
